--- a/download/Neila_Serrano_Adrián_UX_Frontend_Resume.docx
+++ b/download/Neila_Serrano_Adrián_UX_Frontend_Resume.docx
@@ -14,8 +14,244 @@
           <w:lang w:val="en-US"/>
         </w:rPr>
       </w:pPr>
-      <w:bookmarkStart w:id="0" w:name="_GoBack"/>
-      <w:bookmarkEnd w:id="0"/>
+      <w:r>
+        <w:rPr>
+          <w:noProof/>
+          <w:sz w:val="54"/>
+          <w:szCs w:val="54"/>
+          <w:lang w:eastAsia="es-ES"/>
+        </w:rPr>
+        <mc:AlternateContent>
+          <mc:Choice Requires="wps">
+            <w:drawing>
+              <wp:anchor distT="45720" distB="45720" distL="114300" distR="114300" simplePos="0" relativeHeight="251659264" behindDoc="0" locked="0" layoutInCell="1" allowOverlap="1" wp14:anchorId="71BE71AE" wp14:editId="12721F9F">
+                <wp:simplePos x="0" y="0"/>
+                <wp:positionH relativeFrom="column">
+                  <wp:posOffset>2958465</wp:posOffset>
+                </wp:positionH>
+                <wp:positionV relativeFrom="paragraph">
+                  <wp:posOffset>90805</wp:posOffset>
+                </wp:positionV>
+                <wp:extent cx="2438400" cy="601133"/>
+                <wp:effectExtent l="0" t="0" r="0" b="0"/>
+                <wp:wrapNone/>
+                <wp:docPr id="217" name="Cuadro de texto 2"/>
+                <wp:cNvGraphicFramePr>
+                  <a:graphicFrameLocks xmlns:a="http://schemas.openxmlformats.org/drawingml/2006/main"/>
+                </wp:cNvGraphicFramePr>
+                <a:graphic xmlns:a="http://schemas.openxmlformats.org/drawingml/2006/main">
+                  <a:graphicData uri="http://schemas.microsoft.com/office/word/2010/wordprocessingShape">
+                    <wps:wsp>
+                      <wps:cNvSpPr txBox="1">
+                        <a:spLocks noChangeArrowheads="1"/>
+                      </wps:cNvSpPr>
+                      <wps:spPr bwMode="auto">
+                        <a:xfrm>
+                          <a:off x="0" y="0"/>
+                          <a:ext cx="2438400" cy="601133"/>
+                        </a:xfrm>
+                        <a:prstGeom prst="rect">
+                          <a:avLst/>
+                        </a:prstGeom>
+                        <a:noFill/>
+                        <a:ln w="9525">
+                          <a:noFill/>
+                          <a:miter lim="800000"/>
+                          <a:headEnd/>
+                          <a:tailEnd/>
+                        </a:ln>
+                      </wps:spPr>
+                      <wps:txbx>
+                        <w:txbxContent>
+                          <w:p>
+                            <w:pPr>
+                              <w:spacing w:after="0" w:line="240" w:lineRule="auto"/>
+                              <w:rPr>
+                                <w:rFonts w:asciiTheme="majorHAnsi" w:hAnsiTheme="majorHAnsi"/>
+                              </w:rPr>
+                            </w:pPr>
+                            <w:r>
+                              <w:rPr>
+                                <w:rFonts w:asciiTheme="majorHAnsi" w:hAnsiTheme="majorHAnsi"/>
+                              </w:rPr>
+                              <w:t>Silvinita</w:t>
+                            </w:r>
+                            <w:r>
+                              <w:rPr>
+                                <w:rFonts w:asciiTheme="majorHAnsi" w:hAnsiTheme="majorHAnsi"/>
+                              </w:rPr>
+                              <w:t xml:space="preserve"> st</w:t>
+                            </w:r>
+                            <w:r>
+                              <w:rPr>
+                                <w:rFonts w:asciiTheme="majorHAnsi" w:hAnsiTheme="majorHAnsi"/>
+                              </w:rPr>
+                              <w:t xml:space="preserve">, 3 </w:t>
+                            </w:r>
+                            <w:r>
+                              <w:rPr>
+                                <w:rFonts w:asciiTheme="majorHAnsi" w:hAnsiTheme="majorHAnsi"/>
+                              </w:rPr>
+                              <w:t>·</w:t>
+                            </w:r>
+                            <w:r>
+                              <w:rPr>
+                                <w:rFonts w:asciiTheme="majorHAnsi" w:hAnsiTheme="majorHAnsi"/>
+                              </w:rPr>
+                              <w:t xml:space="preserve"> 28021 </w:t>
+                            </w:r>
+                            <w:r>
+                              <w:rPr>
+                                <w:rFonts w:asciiTheme="majorHAnsi" w:hAnsiTheme="majorHAnsi"/>
+                              </w:rPr>
+                              <w:t>·</w:t>
+                            </w:r>
+                            <w:r>
+                              <w:rPr>
+                                <w:rFonts w:asciiTheme="majorHAnsi" w:hAnsiTheme="majorHAnsi"/>
+                              </w:rPr>
+                              <w:t xml:space="preserve"> Madrid</w:t>
+                            </w:r>
+                          </w:p>
+                          <w:p>
+                            <w:pPr>
+                              <w:spacing w:after="0" w:line="240" w:lineRule="auto"/>
+                              <w:rPr>
+                                <w:rFonts w:asciiTheme="majorHAnsi" w:hAnsiTheme="majorHAnsi"/>
+                              </w:rPr>
+                            </w:pPr>
+                            <w:r>
+                              <w:rPr>
+                                <w:rFonts w:asciiTheme="majorHAnsi" w:hAnsiTheme="majorHAnsi"/>
+                              </w:rPr>
+                              <w:t>aneiser13@gmail.com</w:t>
+                            </w:r>
+                          </w:p>
+                          <w:p>
+                            <w:pPr>
+                              <w:spacing w:after="0" w:line="240" w:lineRule="auto"/>
+                              <w:rPr>
+                                <w:rFonts w:asciiTheme="majorHAnsi" w:hAnsiTheme="majorHAnsi"/>
+                              </w:rPr>
+                            </w:pPr>
+                            <w:r>
+                              <w:rPr>
+                                <w:rFonts w:asciiTheme="majorHAnsi" w:hAnsiTheme="majorHAnsi"/>
+                              </w:rPr>
+                              <w:t>649 87 45 42</w:t>
+                            </w:r>
+                          </w:p>
+                        </w:txbxContent>
+                      </wps:txbx>
+                      <wps:bodyPr rot="0" vert="horz" wrap="square" lIns="91440" tIns="45720" rIns="91440" bIns="45720" anchor="t" anchorCtr="0">
+                        <a:noAutofit/>
+                      </wps:bodyPr>
+                    </wps:wsp>
+                  </a:graphicData>
+                </a:graphic>
+                <wp14:sizeRelH relativeFrom="margin">
+                  <wp14:pctWidth>0</wp14:pctWidth>
+                </wp14:sizeRelH>
+                <wp14:sizeRelV relativeFrom="margin">
+                  <wp14:pctHeight>0</wp14:pctHeight>
+                </wp14:sizeRelV>
+              </wp:anchor>
+            </w:drawing>
+          </mc:Choice>
+          <mc:Fallback>
+            <w:pict>
+              <v:shapetype w14:anchorId="71BE71AE" id="_x0000_t202" coordsize="21600,21600" o:spt="202" path="m,l,21600r21600,l21600,xe">
+                <v:stroke joinstyle="miter"/>
+                <v:path gradientshapeok="t" o:connecttype="rect"/>
+              </v:shapetype>
+              <v:shape id="Cuadro de texto 2" o:spid="_x0000_s1026" type="#_x0000_t202" style="position:absolute;margin-left:232.95pt;margin-top:7.15pt;width:192pt;height:47.35pt;z-index:251659264;visibility:visible;mso-wrap-style:square;mso-width-percent:0;mso-height-percent:0;mso-wrap-distance-left:9pt;mso-wrap-distance-top:3.6pt;mso-wrap-distance-right:9pt;mso-wrap-distance-bottom:3.6pt;mso-position-horizontal:absolute;mso-position-horizontal-relative:text;mso-position-vertical:absolute;mso-position-vertical-relative:text;mso-width-percent:0;mso-height-percent:0;mso-width-relative:margin;mso-height-relative:margin;v-text-anchor:top" o:gfxdata="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" filled="f" stroked="f">
+                <v:textbox>
+                  <w:txbxContent>
+                    <w:p>
+                      <w:pPr>
+                        <w:spacing w:after="0" w:line="240" w:lineRule="auto"/>
+                        <w:rPr>
+                          <w:rFonts w:asciiTheme="majorHAnsi" w:hAnsiTheme="majorHAnsi"/>
+                        </w:rPr>
+                      </w:pPr>
+                      <w:r>
+                        <w:rPr>
+                          <w:rFonts w:asciiTheme="majorHAnsi" w:hAnsiTheme="majorHAnsi"/>
+                        </w:rPr>
+                        <w:t>Silvinita</w:t>
+                      </w:r>
+                      <w:r>
+                        <w:rPr>
+                          <w:rFonts w:asciiTheme="majorHAnsi" w:hAnsiTheme="majorHAnsi"/>
+                        </w:rPr>
+                        <w:t xml:space="preserve"> st</w:t>
+                      </w:r>
+                      <w:r>
+                        <w:rPr>
+                          <w:rFonts w:asciiTheme="majorHAnsi" w:hAnsiTheme="majorHAnsi"/>
+                        </w:rPr>
+                        <w:t xml:space="preserve">, 3 </w:t>
+                      </w:r>
+                      <w:r>
+                        <w:rPr>
+                          <w:rFonts w:asciiTheme="majorHAnsi" w:hAnsiTheme="majorHAnsi"/>
+                        </w:rPr>
+                        <w:t>·</w:t>
+                      </w:r>
+                      <w:r>
+                        <w:rPr>
+                          <w:rFonts w:asciiTheme="majorHAnsi" w:hAnsiTheme="majorHAnsi"/>
+                        </w:rPr>
+                        <w:t xml:space="preserve"> 28021 </w:t>
+                      </w:r>
+                      <w:r>
+                        <w:rPr>
+                          <w:rFonts w:asciiTheme="majorHAnsi" w:hAnsiTheme="majorHAnsi"/>
+                        </w:rPr>
+                        <w:t>·</w:t>
+                      </w:r>
+                      <w:r>
+                        <w:rPr>
+                          <w:rFonts w:asciiTheme="majorHAnsi" w:hAnsiTheme="majorHAnsi"/>
+                        </w:rPr>
+                        <w:t xml:space="preserve"> Madrid</w:t>
+                      </w:r>
+                    </w:p>
+                    <w:p>
+                      <w:pPr>
+                        <w:spacing w:after="0" w:line="240" w:lineRule="auto"/>
+                        <w:rPr>
+                          <w:rFonts w:asciiTheme="majorHAnsi" w:hAnsiTheme="majorHAnsi"/>
+                        </w:rPr>
+                      </w:pPr>
+                      <w:r>
+                        <w:rPr>
+                          <w:rFonts w:asciiTheme="majorHAnsi" w:hAnsiTheme="majorHAnsi"/>
+                        </w:rPr>
+                        <w:t>aneiser13@gmail.com</w:t>
+                      </w:r>
+                    </w:p>
+                    <w:p>
+                      <w:pPr>
+                        <w:spacing w:after="0" w:line="240" w:lineRule="auto"/>
+                        <w:rPr>
+                          <w:rFonts w:asciiTheme="majorHAnsi" w:hAnsiTheme="majorHAnsi"/>
+                        </w:rPr>
+                      </w:pPr>
+                      <w:r>
+                        <w:rPr>
+                          <w:rFonts w:asciiTheme="majorHAnsi" w:hAnsiTheme="majorHAnsi"/>
+                        </w:rPr>
+                        <w:t>649 87 45 42</w:t>
+                      </w:r>
+                    </w:p>
+                  </w:txbxContent>
+                </v:textbox>
+              </v:shape>
+            </w:pict>
+          </mc:Fallback>
+        </mc:AlternateContent>
+      </w:r>
       <w:r>
         <w:rPr>
           <w:sz w:val="54"/>
@@ -67,12 +303,141 @@
       <w:r>
         <w:rPr>
           <w:rFonts w:asciiTheme="majorHAnsi" w:hAnsiTheme="majorHAnsi"/>
+          <w:noProof/>
+          <w:sz w:val="24"/>
+          <w:lang w:val="en-US"/>
+        </w:rPr>
+        <mc:AlternateContent>
+          <mc:Choice Requires="wps">
+            <w:drawing>
+              <wp:anchor distT="45720" distB="45720" distL="114300" distR="114300" simplePos="0" relativeHeight="251661312" behindDoc="1" locked="0" layoutInCell="1" allowOverlap="1" wp14:anchorId="1C5DE0AD" wp14:editId="114FFE33">
+                <wp:simplePos x="0" y="0"/>
+                <wp:positionH relativeFrom="column">
+                  <wp:posOffset>4230370</wp:posOffset>
+                </wp:positionH>
+                <wp:positionV relativeFrom="paragraph">
+                  <wp:posOffset>7999828</wp:posOffset>
+                </wp:positionV>
+                <wp:extent cx="1025525" cy="245110"/>
+                <wp:effectExtent l="0" t="0" r="3175" b="2540"/>
+                <wp:wrapTight wrapText="bothSides">
+                  <wp:wrapPolygon edited="0">
+                    <wp:start x="0" y="0"/>
+                    <wp:lineTo x="0" y="20145"/>
+                    <wp:lineTo x="21266" y="20145"/>
+                    <wp:lineTo x="21266" y="0"/>
+                    <wp:lineTo x="0" y="0"/>
+                  </wp:wrapPolygon>
+                </wp:wrapTight>
+                <wp:docPr id="2" name="Cuadro de texto 2"/>
+                <wp:cNvGraphicFramePr>
+                  <a:graphicFrameLocks xmlns:a="http://schemas.openxmlformats.org/drawingml/2006/main"/>
+                </wp:cNvGraphicFramePr>
+                <a:graphic xmlns:a="http://schemas.openxmlformats.org/drawingml/2006/main">
+                  <a:graphicData uri="http://schemas.microsoft.com/office/word/2010/wordprocessingShape">
+                    <wps:wsp>
+                      <wps:cNvSpPr txBox="1">
+                        <a:spLocks noChangeArrowheads="1"/>
+                      </wps:cNvSpPr>
+                      <wps:spPr bwMode="auto">
+                        <a:xfrm>
+                          <a:off x="0" y="0"/>
+                          <a:ext cx="1025525" cy="245110"/>
+                        </a:xfrm>
+                        <a:prstGeom prst="rect">
+                          <a:avLst/>
+                        </a:prstGeom>
+                        <a:solidFill>
+                          <a:srgbClr val="FFFFFF"/>
+                        </a:solidFill>
+                        <a:ln w="9525">
+                          <a:noFill/>
+                          <a:miter lim="800000"/>
+                          <a:headEnd/>
+                          <a:tailEnd/>
+                        </a:ln>
+                      </wps:spPr>
+                      <wps:txbx>
+                        <w:txbxContent>
+                          <w:p>
+                            <w:pPr>
+                              <w:rPr>
+                                <w:sz w:val="18"/>
+                              </w:rPr>
+                            </w:pPr>
+                            <w:r>
+                              <w:rPr>
+                                <w:sz w:val="18"/>
+                              </w:rPr>
+                              <w:t xml:space="preserve">* </w:t>
+                            </w:r>
+                            <w:r>
+                              <w:rPr>
+                                <w:sz w:val="18"/>
+                              </w:rPr>
+                              <w:t>Still learning</w:t>
+                            </w:r>
+                          </w:p>
+                        </w:txbxContent>
+                      </wps:txbx>
+                      <wps:bodyPr rot="0" vert="horz" wrap="square" lIns="91440" tIns="45720" rIns="91440" bIns="45720" anchor="t" anchorCtr="0">
+                        <a:noAutofit/>
+                      </wps:bodyPr>
+                    </wps:wsp>
+                  </a:graphicData>
+                </a:graphic>
+                <wp14:sizeRelH relativeFrom="margin">
+                  <wp14:pctWidth>0</wp14:pctWidth>
+                </wp14:sizeRelH>
+                <wp14:sizeRelV relativeFrom="margin">
+                  <wp14:pctHeight>0</wp14:pctHeight>
+                </wp14:sizeRelV>
+              </wp:anchor>
+            </w:drawing>
+          </mc:Choice>
+          <mc:Fallback>
+            <w:pict>
+              <v:shape w14:anchorId="1C5DE0AD" id="_x0000_s1027" type="#_x0000_t202" style="position:absolute;margin-left:333.1pt;margin-top:629.9pt;width:80.75pt;height:19.3pt;z-index:-251655168;visibility:visible;mso-wrap-style:square;mso-width-percent:0;mso-height-percent:0;mso-wrap-distance-left:9pt;mso-wrap-distance-top:3.6pt;mso-wrap-distance-right:9pt;mso-wrap-distance-bottom:3.6pt;mso-position-horizontal:absolute;mso-position-horizontal-relative:text;mso-position-vertical:absolute;mso-position-vertical-relative:text;mso-width-percent:0;mso-height-percent:0;mso-width-relative:margin;mso-height-relative:margin;v-text-anchor:top" o:gfxdata="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" stroked="f">
+                <v:textbox>
+                  <w:txbxContent>
+                    <w:p>
+                      <w:pPr>
+                        <w:rPr>
+                          <w:sz w:val="18"/>
+                        </w:rPr>
+                      </w:pPr>
+                      <w:r>
+                        <w:rPr>
+                          <w:sz w:val="18"/>
+                        </w:rPr>
+                        <w:t xml:space="preserve">* </w:t>
+                      </w:r>
+                      <w:r>
+                        <w:rPr>
+                          <w:sz w:val="18"/>
+                        </w:rPr>
+                        <w:t>Still learning</w:t>
+                      </w:r>
+                    </w:p>
+                  </w:txbxContent>
+                </v:textbox>
+                <w10:wrap type="tight"/>
+              </v:shape>
+            </w:pict>
+          </mc:Fallback>
+        </mc:AlternateContent>
+      </w:r>
+      <w:r>
+        <w:rPr>
+          <w:rFonts w:asciiTheme="majorHAnsi" w:hAnsiTheme="majorHAnsi"/>
           <w:sz w:val="30"/>
           <w:szCs w:val="30"/>
           <w:lang w:val="en-US"/>
         </w:rPr>
         <w:t>UX designer &amp; Front-end developer</w:t>
       </w:r>
+      <w:bookmarkStart w:id="0" w:name="_GoBack"/>
+      <w:bookmarkEnd w:id="0"/>
     </w:p>
     <w:tbl>
       <w:tblPr>
@@ -123,6 +488,16 @@
               </w:rPr>
               <w:t>Professional Experience</w:t>
             </w:r>
+            <w:r>
+              <w:rPr>
+                <w:rFonts w:asciiTheme="majorHAnsi" w:hAnsiTheme="majorHAnsi"/>
+                <w:color w:val="7F7F7F"/>
+                <w:sz w:val="28"/>
+                <w:szCs w:val="28"/>
+                <w:u w:val="single"/>
+              </w:rPr>
+              <w:t xml:space="preserve"> </w:t>
+            </w:r>
           </w:p>
           <w:p>
             <w:pPr>
@@ -142,7 +517,7 @@
                 <w:szCs w:val="25"/>
                 <w:lang w:val="en-US"/>
               </w:rPr>
-              <w:t>UX Designer &amp; Full-Stack Developer</w:t>
+              <w:t>UX/UI Frontend Engineer</w:t>
             </w:r>
             <w:r>
               <w:rPr>
@@ -151,7 +526,7 @@
                 <w:szCs w:val="25"/>
                 <w:lang w:val="en-US"/>
               </w:rPr>
-              <w:t xml:space="preserve"> (Jun 2014 – </w:t>
+              <w:t xml:space="preserve"> (April 2016</w:t>
             </w:r>
             <w:r>
               <w:rPr>
@@ -160,7 +535,7 @@
                 <w:szCs w:val="25"/>
                 <w:lang w:val="en-US"/>
               </w:rPr>
-              <w:t>Current</w:t>
+              <w:t xml:space="preserve"> – </w:t>
             </w:r>
             <w:r>
               <w:rPr>
@@ -169,28 +544,164 @@
                 <w:szCs w:val="25"/>
                 <w:lang w:val="en-US"/>
               </w:rPr>
-              <w:t>)</w:t>
-            </w:r>
-          </w:p>
-          <w:p>
-            <w:pPr>
-              <w:spacing w:after="180" w:line="240" w:lineRule="exact"/>
+              <w:t>Current</w:t>
+            </w:r>
+            <w:r>
               <w:rPr>
                 <w:rFonts w:ascii="Garamond" w:hAnsi="Garamond"/>
                 <w:sz w:val="25"/>
                 <w:szCs w:val="25"/>
                 <w:lang w:val="en-US"/>
               </w:rPr>
+              <w:t>)</w:t>
+            </w:r>
+          </w:p>
+          <w:p>
+            <w:pPr>
+              <w:spacing w:after="180" w:line="240" w:lineRule="exact"/>
+              <w:rPr>
+                <w:rFonts w:ascii="Garamond" w:hAnsi="Garamond"/>
+                <w:sz w:val="25"/>
+                <w:szCs w:val="25"/>
+                <w:lang w:val="en-US"/>
+              </w:rPr>
             </w:pPr>
             <w:r>
               <w:rPr>
                 <w:rStyle w:val="CVCar"/>
                 <w:color w:val="808080" w:themeColor="background1" w:themeShade="80"/>
                 <w:sz w:val="22"/>
-                <w:lang w:val="en-US"/>
-              </w:rPr>
-              <w:t>Vice Rector’s Office for Quality and Organizational Structure</w:t>
-            </w:r>
+              </w:rPr>
+              <w:t>DV Business Solutions</w:t>
+            </w:r>
+          </w:p>
+          <w:p>
+            <w:pPr>
+              <w:pStyle w:val="CV"/>
+              <w:spacing w:after="120" w:line="240" w:lineRule="atLeast"/>
+              <w:rPr>
+                <w:lang w:val="en-US"/>
+              </w:rPr>
+            </w:pPr>
+            <w:r>
+              <w:rPr>
+                <w:lang w:val="en-US"/>
+              </w:rPr>
+              <w:t>Designed</w:t>
+            </w:r>
+            <w:r>
+              <w:rPr>
+                <w:lang w:val="en-US"/>
+              </w:rPr>
+              <w:t xml:space="preserve"> the UI and developed the frontend of two new products. Currently restyling </w:t>
+            </w:r>
+            <w:r>
+              <w:rPr>
+                <w:lang w:val="en-US"/>
+              </w:rPr>
+              <w:t xml:space="preserve">and </w:t>
+            </w:r>
+            <w:r>
+              <w:rPr>
+                <w:lang w:val="en-US"/>
+              </w:rPr>
+              <w:t xml:space="preserve">improving several old products and the new ones in an iterative way designing and developing new features. </w:t>
+            </w:r>
+            <w:r>
+              <w:rPr>
+                <w:lang w:val="en-US"/>
+              </w:rPr>
+              <w:t>Also d</w:t>
+            </w:r>
+            <w:r>
+              <w:rPr>
+                <w:lang w:val="en-US"/>
+              </w:rPr>
+              <w:t>esign</w:t>
+            </w:r>
+            <w:r>
+              <w:rPr>
+                <w:lang w:val="en-US"/>
+              </w:rPr>
+              <w:t>ing</w:t>
+            </w:r>
+            <w:r>
+              <w:rPr>
+                <w:lang w:val="en-US"/>
+              </w:rPr>
+              <w:t xml:space="preserve"> </w:t>
+            </w:r>
+            <w:r>
+              <w:rPr>
+                <w:lang w:val="en-US"/>
+              </w:rPr>
+              <w:t>the company style guide in collab</w:t>
+            </w:r>
+            <w:r>
+              <w:rPr>
+                <w:lang w:val="en-US"/>
+              </w:rPr>
+              <w:t>oration with a graphic designer.</w:t>
+            </w:r>
+          </w:p>
+          <w:p>
+            <w:pPr>
+              <w:spacing w:before="360" w:after="40" w:line="240" w:lineRule="exact"/>
+              <w:rPr>
+                <w:rFonts w:ascii="Garamond" w:hAnsi="Garamond"/>
+                <w:sz w:val="25"/>
+                <w:szCs w:val="25"/>
+                <w:lang w:val="en-US"/>
+              </w:rPr>
+            </w:pPr>
+            <w:r>
+              <w:rPr>
+                <w:rFonts w:ascii="Garamond" w:hAnsi="Garamond"/>
+                <w:b/>
+                <w:sz w:val="25"/>
+                <w:szCs w:val="25"/>
+                <w:lang w:val="en-US"/>
+              </w:rPr>
+              <w:t>UX Designer &amp; Full-Stack Developer</w:t>
+            </w:r>
+            <w:r>
+              <w:rPr>
+                <w:rFonts w:ascii="Garamond" w:hAnsi="Garamond"/>
+                <w:sz w:val="25"/>
+                <w:szCs w:val="25"/>
+                <w:lang w:val="en-US"/>
+              </w:rPr>
+              <w:t xml:space="preserve"> (Jun 2014 – </w:t>
+            </w:r>
+            <w:r>
+              <w:rPr>
+                <w:rFonts w:ascii="Garamond" w:hAnsi="Garamond"/>
+                <w:sz w:val="25"/>
+                <w:szCs w:val="25"/>
+                <w:lang w:val="en-US"/>
+              </w:rPr>
+              <w:t>April 2016</w:t>
+            </w:r>
+            <w:r>
+              <w:rPr>
+                <w:rFonts w:ascii="Garamond" w:hAnsi="Garamond"/>
+                <w:sz w:val="25"/>
+                <w:szCs w:val="25"/>
+                <w:lang w:val="en-US"/>
+              </w:rPr>
+              <w:t>)</w:t>
+            </w:r>
+          </w:p>
+          <w:p>
+            <w:pPr>
+              <w:spacing w:after="180" w:line="240" w:lineRule="exact"/>
+              <w:rPr>
+                <w:rFonts w:ascii="Garamond" w:hAnsi="Garamond"/>
+                <w:sz w:val="25"/>
+                <w:szCs w:val="25"/>
+                <w:lang w:val="en-US"/>
+              </w:rPr>
+            </w:pPr>
             <w:r>
               <w:rPr>
                 <w:rStyle w:val="CVCar"/>
@@ -198,7 +709,7 @@
                 <w:sz w:val="22"/>
                 <w:lang w:val="en-US"/>
               </w:rPr>
-              <w:t xml:space="preserve"> – </w:t>
+              <w:t>Vice Rector’s Office for Quality and Organizational Structure</w:t>
             </w:r>
             <w:r>
               <w:rPr>
@@ -207,9 +718,8 @@
                 <w:sz w:val="22"/>
                 <w:lang w:val="en-US"/>
               </w:rPr>
-              <w:t xml:space="preserve">Universidad </w:t>
-            </w:r>
-            <w:proofErr w:type="spellStart"/>
+              <w:t xml:space="preserve"> – </w:t>
+            </w:r>
             <w:r>
               <w:rPr>
                 <w:rStyle w:val="CVCar"/>
@@ -217,17 +727,7 @@
                 <w:sz w:val="22"/>
                 <w:lang w:val="en-US"/>
               </w:rPr>
-              <w:t>Politécnica</w:t>
-            </w:r>
-            <w:proofErr w:type="spellEnd"/>
-            <w:r>
-              <w:rPr>
-                <w:rStyle w:val="CVCar"/>
-                <w:color w:val="808080" w:themeColor="background1" w:themeShade="80"/>
-                <w:sz w:val="22"/>
-                <w:lang w:val="en-US"/>
-              </w:rPr>
-              <w:t xml:space="preserve"> de Madrid</w:t>
+              <w:t>Universidad Politécnica de Madrid</w:t>
             </w:r>
           </w:p>
           <w:p>
@@ -261,14 +761,7 @@
               <w:rPr>
                 <w:lang w:val="en-US"/>
               </w:rPr>
-              <w:t xml:space="preserve"> </w:t>
-            </w:r>
-            <w:proofErr w:type="gramStart"/>
-            <w:r>
-              <w:rPr>
-                <w:lang w:val="en-US"/>
-              </w:rPr>
-              <w:t xml:space="preserve">This included </w:t>
+              <w:t xml:space="preserve"> This included </w:t>
             </w:r>
             <w:r>
               <w:rPr>
@@ -294,14 +787,7 @@
               <w:rPr>
                 <w:lang w:val="en-US"/>
               </w:rPr>
-              <w:t xml:space="preserve"> with dummy HTML.</w:t>
-            </w:r>
-            <w:proofErr w:type="gramEnd"/>
-            <w:r>
-              <w:rPr>
-                <w:lang w:val="en-US"/>
-              </w:rPr>
-              <w:t xml:space="preserve"> </w:t>
+              <w:t xml:space="preserve"> with dummy HTML. </w:t>
             </w:r>
             <w:r>
               <w:rPr>
@@ -408,9 +894,8 @@
                 <w:color w:val="808080" w:themeColor="background1" w:themeShade="80"/>
                 <w:sz w:val="22"/>
               </w:rPr>
-              <w:t xml:space="preserve">of </w:t>
-            </w:r>
-            <w:proofErr w:type="spellStart"/>
+              <w:t xml:space="preserve">of the </w:t>
+            </w:r>
             <w:r>
               <w:rPr>
                 <w:rStyle w:val="CVCar"/>
@@ -418,10 +903,10 @@
                 <w:i/>
                 <w:color w:val="808080" w:themeColor="background1" w:themeShade="80"/>
                 <w:sz w:val="22"/>
-              </w:rPr>
-              <w:t>the</w:t>
-            </w:r>
-            <w:proofErr w:type="spellEnd"/>
+                <w:lang w:val="en-US"/>
+              </w:rPr>
+              <w:t>Systems of internal quality assurance of the centers of the UPM. Currently, it has five modules</w:t>
+            </w:r>
             <w:r>
               <w:rPr>
                 <w:rStyle w:val="CVCar"/>
@@ -430,33 +915,12 @@
                 <w:color w:val="808080" w:themeColor="background1" w:themeShade="80"/>
                 <w:sz w:val="22"/>
               </w:rPr>
-              <w:t xml:space="preserve"> </w:t>
-            </w:r>
-            <w:r>
-              <w:rPr>
-                <w:rStyle w:val="CVCar"/>
-                <w:rFonts w:asciiTheme="majorHAnsi" w:hAnsiTheme="majorHAnsi"/>
-                <w:i/>
-                <w:color w:val="808080" w:themeColor="background1" w:themeShade="80"/>
-                <w:sz w:val="22"/>
-                <w:lang w:val="en-US"/>
-              </w:rPr>
-              <w:t>Systems of internal quality assurance of the centers of the UPM. Currently, it has five modules</w:t>
-            </w:r>
-            <w:r>
-              <w:rPr>
-                <w:rStyle w:val="CVCar"/>
-                <w:rFonts w:asciiTheme="majorHAnsi" w:hAnsiTheme="majorHAnsi"/>
-                <w:i/>
-                <w:color w:val="808080" w:themeColor="background1" w:themeShade="80"/>
-                <w:sz w:val="22"/>
-              </w:rPr>
               <w:t>”</w:t>
             </w:r>
           </w:p>
           <w:p>
             <w:pPr>
-              <w:spacing w:before="600" w:after="40" w:line="240" w:lineRule="exact"/>
+              <w:spacing w:before="360" w:after="40" w:line="240" w:lineRule="exact"/>
               <w:rPr>
                 <w:rFonts w:ascii="Garamond" w:hAnsi="Garamond"/>
                 <w:b/>
@@ -574,27 +1038,7 @@
                 <w:sz w:val="22"/>
                 <w:lang w:val="en-US"/>
               </w:rPr>
-              <w:t xml:space="preserve">Universidad </w:t>
-            </w:r>
-            <w:proofErr w:type="spellStart"/>
-            <w:r>
-              <w:rPr>
-                <w:rStyle w:val="CVCar"/>
-                <w:color w:val="808080" w:themeColor="background1" w:themeShade="80"/>
-                <w:sz w:val="22"/>
-                <w:lang w:val="en-US"/>
-              </w:rPr>
-              <w:t>Politécnica</w:t>
-            </w:r>
-            <w:proofErr w:type="spellEnd"/>
-            <w:r>
-              <w:rPr>
-                <w:rStyle w:val="CVCar"/>
-                <w:color w:val="808080" w:themeColor="background1" w:themeShade="80"/>
-                <w:sz w:val="22"/>
-                <w:lang w:val="en-US"/>
-              </w:rPr>
-              <w:t xml:space="preserve"> de Madrid</w:t>
+              <w:t>Universidad Politécnica de Madrid</w:t>
             </w:r>
           </w:p>
           <w:p>
@@ -798,7 +1242,7 @@
           </w:p>
           <w:p>
             <w:pPr>
-              <w:spacing w:before="600" w:after="40" w:line="240" w:lineRule="exact"/>
+              <w:spacing w:before="360" w:after="40" w:line="240" w:lineRule="exact"/>
               <w:rPr>
                 <w:rFonts w:ascii="Garamond" w:hAnsi="Garamond"/>
                 <w:sz w:val="25"/>
@@ -899,7 +1343,7 @@
           </w:p>
           <w:p>
             <w:pPr>
-              <w:spacing w:before="600" w:after="40" w:line="240" w:lineRule="exact"/>
+              <w:spacing w:before="360" w:after="40" w:line="240" w:lineRule="exact"/>
               <w:rPr>
                 <w:rFonts w:ascii="Garamond" w:hAnsi="Garamond"/>
                 <w:sz w:val="25"/>
@@ -915,6 +1359,7 @@
                 <w:szCs w:val="25"/>
                 <w:lang w:val="en-US"/>
               </w:rPr>
+              <w:lastRenderedPageBreak/>
               <w:t>Usability &amp; Accessibility</w:t>
             </w:r>
             <w:r>
@@ -964,9 +1409,8 @@
                 <w:sz w:val="22"/>
                 <w:lang w:val="en-US"/>
               </w:rPr>
-              <w:t xml:space="preserve">El </w:t>
-            </w:r>
-            <w:proofErr w:type="spellStart"/>
+              <w:t>El Mundo Chair on Digital Communications –</w:t>
+            </w:r>
             <w:r>
               <w:rPr>
                 <w:rStyle w:val="CVCar"/>
@@ -974,9 +1418,8 @@
                 <w:sz w:val="22"/>
                 <w:lang w:val="en-US"/>
               </w:rPr>
-              <w:t>Mundo</w:t>
-            </w:r>
-            <w:proofErr w:type="spellEnd"/>
+              <w:t xml:space="preserve"> </w:t>
+            </w:r>
             <w:r>
               <w:rPr>
                 <w:rStyle w:val="CVCar"/>
@@ -984,45 +1427,7 @@
                 <w:sz w:val="22"/>
                 <w:lang w:val="en-US"/>
               </w:rPr>
-              <w:t xml:space="preserve"> Chair on Digital Communications –</w:t>
-            </w:r>
-            <w:r>
-              <w:rPr>
-                <w:rStyle w:val="CVCar"/>
-                <w:color w:val="808080" w:themeColor="background1" w:themeShade="80"/>
-                <w:sz w:val="22"/>
-                <w:lang w:val="en-US"/>
-              </w:rPr>
-              <w:t xml:space="preserve"> </w:t>
-            </w:r>
-            <w:r>
-              <w:rPr>
-                <w:rStyle w:val="CVCar"/>
-                <w:color w:val="808080" w:themeColor="background1" w:themeShade="80"/>
-                <w:sz w:val="22"/>
-                <w:lang w:val="en-US"/>
-              </w:rPr>
-              <w:t xml:space="preserve">Universidad </w:t>
-            </w:r>
-            <w:proofErr w:type="spellStart"/>
-            <w:r>
-              <w:rPr>
-                <w:rStyle w:val="CVCar"/>
-                <w:color w:val="808080" w:themeColor="background1" w:themeShade="80"/>
-                <w:sz w:val="22"/>
-                <w:lang w:val="en-US"/>
-              </w:rPr>
-              <w:t>Politécnica</w:t>
-            </w:r>
-            <w:proofErr w:type="spellEnd"/>
-            <w:r>
-              <w:rPr>
-                <w:rStyle w:val="CVCar"/>
-                <w:color w:val="808080" w:themeColor="background1" w:themeShade="80"/>
-                <w:sz w:val="22"/>
-                <w:lang w:val="en-US"/>
-              </w:rPr>
-              <w:t xml:space="preserve"> de Madrid</w:t>
+              <w:t>Universidad Politécnica de Madrid</w:t>
             </w:r>
           </w:p>
           <w:p>
@@ -1037,35 +1442,19 @@
               <w:rPr>
                 <w:lang w:val="en-US"/>
               </w:rPr>
-              <w:t xml:space="preserve">Conducted a usability and accessibility evaluation of </w:t>
-            </w:r>
-            <w:proofErr w:type="spellStart"/>
-            <w:r>
-              <w:rPr>
-                <w:lang w:val="en-US"/>
-              </w:rPr>
-              <w:t>Orbyt</w:t>
-            </w:r>
-            <w:proofErr w:type="spellEnd"/>
-            <w:r>
-              <w:rPr>
-                <w:lang w:val="en-US"/>
-              </w:rPr>
-              <w:t xml:space="preserve"> –the digital content platform of the newspaper El </w:t>
-            </w:r>
-            <w:proofErr w:type="spellStart"/>
-            <w:r>
-              <w:rPr>
-                <w:lang w:val="en-US"/>
-              </w:rPr>
-              <w:t>Mundo</w:t>
-            </w:r>
-            <w:proofErr w:type="spellEnd"/>
-            <w:r>
-              <w:rPr>
-                <w:lang w:val="en-US"/>
-              </w:rPr>
-              <w:t>–.</w:t>
+              <w:t>Conducted a usability and accessibility evaluation of Orbyt –the digital content platform of the</w:t>
+            </w:r>
+            <w:r>
+              <w:rPr>
+                <w:lang w:val="en-US"/>
+              </w:rPr>
+              <w:t xml:space="preserve"> national</w:t>
+            </w:r>
+            <w:r>
+              <w:rPr>
+                <w:lang w:val="en-US"/>
+              </w:rPr>
+              <w:t xml:space="preserve"> newspaper El Mundo–.</w:t>
             </w:r>
           </w:p>
           <w:p>
@@ -1080,7 +1469,6 @@
               <w:rPr>
                 <w:lang w:val="en-US"/>
               </w:rPr>
-              <w:lastRenderedPageBreak/>
               <w:t xml:space="preserve">The usability evaluation included a </w:t>
             </w:r>
             <w:r>
@@ -1363,21 +1751,7 @@
               <w:rPr>
                 <w:lang w:val="en-US"/>
               </w:rPr>
-              <w:t xml:space="preserve"> </w:t>
-            </w:r>
-            <w:proofErr w:type="gramStart"/>
-            <w:r>
-              <w:rPr>
-                <w:lang w:val="en-US"/>
-              </w:rPr>
-              <w:t>was also carried out</w:t>
-            </w:r>
-            <w:proofErr w:type="gramEnd"/>
-            <w:r>
-              <w:rPr>
-                <w:lang w:val="en-US"/>
-              </w:rPr>
-              <w:t>.</w:t>
+              <w:t xml:space="preserve"> was also carried out.</w:t>
             </w:r>
           </w:p>
           <w:p>
@@ -1392,21 +1766,7 @@
               <w:rPr>
                 <w:lang w:val="en-US"/>
               </w:rPr>
-              <w:t xml:space="preserve">The accessibility evaluation </w:t>
-            </w:r>
-            <w:proofErr w:type="gramStart"/>
-            <w:r>
-              <w:rPr>
-                <w:lang w:val="en-US"/>
-              </w:rPr>
-              <w:t>was performed</w:t>
-            </w:r>
-            <w:proofErr w:type="gramEnd"/>
-            <w:r>
-              <w:rPr>
-                <w:lang w:val="en-US"/>
-              </w:rPr>
-              <w:t xml:space="preserve"> according to W3C</w:t>
+              <w:t>The accessibility evaluation was performed according to W3C</w:t>
             </w:r>
             <w:r>
               <w:rPr>
@@ -1475,16 +1835,8 @@
               <w:rPr>
                 <w:lang w:val="en-US"/>
               </w:rPr>
-              <w:t xml:space="preserve"> </w:t>
-            </w:r>
-            <w:proofErr w:type="gramStart"/>
-            <w:r>
-              <w:rPr>
-                <w:lang w:val="en-US"/>
-              </w:rPr>
-              <w:t>were also carried out</w:t>
-            </w:r>
-            <w:proofErr w:type="gramEnd"/>
+              <w:t xml:space="preserve"> were also carried out</w:t>
+            </w:r>
             <w:r>
               <w:rPr>
                 <w:lang w:val="en-US"/>
@@ -1494,7 +1846,7 @@
           </w:p>
           <w:p>
             <w:pPr>
-              <w:spacing w:before="600" w:after="40" w:line="240" w:lineRule="exact"/>
+              <w:spacing w:before="360" w:after="40" w:line="240" w:lineRule="exact"/>
               <w:rPr>
                 <w:rFonts w:ascii="Garamond" w:hAnsi="Garamond"/>
                 <w:sz w:val="25"/>
@@ -1540,7 +1892,6 @@
                 <w:lang w:val="en-US"/>
               </w:rPr>
             </w:pPr>
-            <w:proofErr w:type="spellStart"/>
             <w:r>
               <w:rPr>
                 <w:rStyle w:val="CVCar"/>
@@ -1548,37 +1899,7 @@
                 <w:sz w:val="22"/>
                 <w:lang w:val="en-US"/>
               </w:rPr>
-              <w:t>TICProc</w:t>
-            </w:r>
-            <w:proofErr w:type="spellEnd"/>
-            <w:r>
-              <w:rPr>
-                <w:rStyle w:val="CVCar"/>
-                <w:color w:val="808080" w:themeColor="background1" w:themeShade="80"/>
-                <w:sz w:val="22"/>
-                <w:lang w:val="en-US"/>
-              </w:rPr>
-              <w:t xml:space="preserve"> – Solutions (Junior Enterprise of Universidad </w:t>
-            </w:r>
-            <w:proofErr w:type="spellStart"/>
-            <w:r>
-              <w:rPr>
-                <w:rStyle w:val="CVCar"/>
-                <w:color w:val="808080" w:themeColor="background1" w:themeShade="80"/>
-                <w:sz w:val="22"/>
-                <w:lang w:val="en-US"/>
-              </w:rPr>
-              <w:t>Politécnica</w:t>
-            </w:r>
-            <w:proofErr w:type="spellEnd"/>
-            <w:r>
-              <w:rPr>
-                <w:rStyle w:val="CVCar"/>
-                <w:color w:val="808080" w:themeColor="background1" w:themeShade="80"/>
-                <w:sz w:val="22"/>
-                <w:lang w:val="en-US"/>
-              </w:rPr>
-              <w:t xml:space="preserve"> de Madrid)</w:t>
+              <w:t>TICProc – Solutions (Junior Enterprise of Universidad Politécnica de Madrid)</w:t>
             </w:r>
           </w:p>
           <w:p>
@@ -1601,7 +1922,7 @@
           <w:p>
             <w:pPr>
               <w:pStyle w:val="top"/>
-              <w:spacing w:before="840" w:beforeAutospacing="0" w:after="120" w:afterAutospacing="0" w:line="240" w:lineRule="exact"/>
+              <w:spacing w:before="600" w:beforeAutospacing="0" w:after="120" w:afterAutospacing="0" w:line="240" w:lineRule="exact"/>
               <w:rPr>
                 <w:rFonts w:asciiTheme="majorHAnsi" w:hAnsiTheme="majorHAnsi"/>
                 <w:color w:val="7F7F7F"/>
@@ -1648,26 +1969,12 @@
               <w:rPr>
                 <w:lang w:val="en-US"/>
               </w:rPr>
-              <w:t xml:space="preserve">Universidad </w:t>
-            </w:r>
-            <w:proofErr w:type="spellStart"/>
-            <w:r>
-              <w:rPr>
-                <w:lang w:val="en-US"/>
-              </w:rPr>
-              <w:t>Politécnica</w:t>
-            </w:r>
-            <w:proofErr w:type="spellEnd"/>
-            <w:r>
-              <w:rPr>
-                <w:lang w:val="en-US"/>
-              </w:rPr>
-              <w:t xml:space="preserve"> de Madrid – School of Computing – Madrid</w:t>
-            </w:r>
-          </w:p>
-          <w:p>
-            <w:pPr>
-              <w:spacing w:before="600" w:after="40" w:line="240" w:lineRule="exact"/>
+              <w:t>Universidad Politécnica de Madrid – School of Computing – Madrid</w:t>
+            </w:r>
+          </w:p>
+          <w:p>
+            <w:pPr>
+              <w:spacing w:before="360" w:after="40" w:line="240" w:lineRule="exact"/>
               <w:rPr>
                 <w:rStyle w:val="CVCar"/>
                 <w:lang w:val="en-US"/>
@@ -1715,26 +2022,12 @@
               <w:rPr>
                 <w:lang w:val="en-US"/>
               </w:rPr>
-              <w:t xml:space="preserve"> – Universidad </w:t>
-            </w:r>
-            <w:proofErr w:type="spellStart"/>
-            <w:r>
-              <w:rPr>
-                <w:lang w:val="en-US"/>
-              </w:rPr>
-              <w:t>Politécnica</w:t>
-            </w:r>
-            <w:proofErr w:type="spellEnd"/>
-            <w:r>
-              <w:rPr>
-                <w:lang w:val="en-US"/>
-              </w:rPr>
-              <w:t xml:space="preserve"> de Madrid</w:t>
-            </w:r>
-          </w:p>
-          <w:p>
-            <w:pPr>
-              <w:spacing w:before="600" w:after="40" w:line="240" w:lineRule="exact"/>
+              <w:t xml:space="preserve"> – Universidad Politécnica de Madrid</w:t>
+            </w:r>
+          </w:p>
+          <w:p>
+            <w:pPr>
+              <w:spacing w:before="360" w:after="40" w:line="240" w:lineRule="exact"/>
               <w:rPr>
                 <w:rFonts w:ascii="Garamond" w:hAnsi="Garamond"/>
                 <w:sz w:val="25"/>
@@ -1790,27 +2083,13 @@
               <w:rPr>
                 <w:lang w:val="en-US"/>
               </w:rPr>
-              <w:t xml:space="preserve">– Universidad </w:t>
-            </w:r>
-            <w:proofErr w:type="spellStart"/>
-            <w:r>
-              <w:rPr>
-                <w:lang w:val="en-US"/>
-              </w:rPr>
-              <w:t>Politécnica</w:t>
-            </w:r>
-            <w:proofErr w:type="spellEnd"/>
-            <w:r>
-              <w:rPr>
-                <w:lang w:val="en-US"/>
-              </w:rPr>
-              <w:t xml:space="preserve"> de Madrid</w:t>
+              <w:t>– Universidad Politécnica de Madrid</w:t>
             </w:r>
           </w:p>
           <w:p>
             <w:pPr>
               <w:pStyle w:val="top"/>
-              <w:spacing w:before="840" w:beforeAutospacing="0" w:after="120" w:afterAutospacing="0" w:line="240" w:lineRule="exact"/>
+              <w:spacing w:before="600" w:beforeAutospacing="0" w:after="120" w:afterAutospacing="0" w:line="240" w:lineRule="exact"/>
               <w:rPr>
                 <w:rFonts w:asciiTheme="majorHAnsi" w:hAnsiTheme="majorHAnsi"/>
                 <w:color w:val="7F7F7F"/>
@@ -1926,23 +2205,7 @@
                 <w:sz w:val="24"/>
                 <w:lang w:val="en-US"/>
               </w:rPr>
-              <w:t xml:space="preserve">(TOEFL </w:t>
-            </w:r>
-            <w:proofErr w:type="spellStart"/>
-            <w:r>
-              <w:rPr>
-                <w:sz w:val="24"/>
-                <w:lang w:val="en-US"/>
-              </w:rPr>
-              <w:t>iBT</w:t>
-            </w:r>
-            <w:proofErr w:type="spellEnd"/>
-            <w:r>
-              <w:rPr>
-                <w:sz w:val="24"/>
-                <w:lang w:val="en-US"/>
-              </w:rPr>
-              <w:t xml:space="preserve"> score 91 of 120 – Test date: Jan 2015)</w:t>
+              <w:t>(TOEFL iBT score 91 of 120 – Test date: Jan 2015)</w:t>
             </w:r>
           </w:p>
         </w:tc>
@@ -2332,7 +2595,16 @@
                 <w:szCs w:val="22"/>
                 <w:lang w:val="en-US"/>
               </w:rPr>
-              <w:t>CSS3</w:t>
+              <w:t>AngularJS</w:t>
+            </w:r>
+            <w:r>
+              <w:rPr>
+                <w:rFonts w:asciiTheme="majorHAnsi" w:hAnsiTheme="majorHAnsi"/>
+                <w:sz w:val="24"/>
+                <w:szCs w:val="22"/>
+                <w:lang w:val="en-US"/>
+              </w:rPr>
+              <w:t>*</w:t>
             </w:r>
           </w:p>
           <w:p>
@@ -2358,43 +2630,7 @@
                 <w:szCs w:val="22"/>
                 <w:lang w:val="en-US"/>
               </w:rPr>
-              <w:t>jQuery</w:t>
-            </w:r>
-            <w:r>
-              <w:rPr>
-                <w:rFonts w:asciiTheme="majorHAnsi" w:hAnsiTheme="majorHAnsi"/>
-                <w:sz w:val="8"/>
-                <w:szCs w:val="22"/>
-                <w:lang w:val="en-US"/>
-              </w:rPr>
-              <w:t xml:space="preserve"> </w:t>
-            </w:r>
-            <w:r>
-              <w:rPr>
-                <w:rFonts w:asciiTheme="majorHAnsi" w:hAnsiTheme="majorHAnsi"/>
-                <w:sz w:val="24"/>
-                <w:szCs w:val="22"/>
-                <w:lang w:val="en-US"/>
-              </w:rPr>
-              <w:t>/</w:t>
-            </w:r>
-            <w:r>
-              <w:rPr>
-                <w:rFonts w:asciiTheme="majorHAnsi" w:hAnsiTheme="majorHAnsi"/>
-                <w:sz w:val="8"/>
-                <w:szCs w:val="22"/>
-                <w:lang w:val="en-US"/>
-              </w:rPr>
-              <w:t xml:space="preserve"> </w:t>
-            </w:r>
-            <w:r>
-              <w:rPr>
-                <w:rFonts w:asciiTheme="majorHAnsi" w:hAnsiTheme="majorHAnsi"/>
-                <w:sz w:val="24"/>
-                <w:szCs w:val="22"/>
-                <w:lang w:val="en-US"/>
-              </w:rPr>
-              <w:t>JavaScript</w:t>
+              <w:t>CSS3</w:t>
             </w:r>
           </w:p>
           <w:p>
@@ -2420,7 +2656,43 @@
                 <w:szCs w:val="22"/>
                 <w:lang w:val="en-US"/>
               </w:rPr>
-              <w:t>MySQL</w:t>
+              <w:t>jQuery</w:t>
+            </w:r>
+            <w:r>
+              <w:rPr>
+                <w:rFonts w:asciiTheme="majorHAnsi" w:hAnsiTheme="majorHAnsi"/>
+                <w:sz w:val="8"/>
+                <w:szCs w:val="22"/>
+                <w:lang w:val="en-US"/>
+              </w:rPr>
+              <w:t xml:space="preserve"> </w:t>
+            </w:r>
+            <w:r>
+              <w:rPr>
+                <w:rFonts w:asciiTheme="majorHAnsi" w:hAnsiTheme="majorHAnsi"/>
+                <w:sz w:val="24"/>
+                <w:szCs w:val="22"/>
+                <w:lang w:val="en-US"/>
+              </w:rPr>
+              <w:t>/</w:t>
+            </w:r>
+            <w:r>
+              <w:rPr>
+                <w:rFonts w:asciiTheme="majorHAnsi" w:hAnsiTheme="majorHAnsi"/>
+                <w:sz w:val="8"/>
+                <w:szCs w:val="22"/>
+                <w:lang w:val="en-US"/>
+              </w:rPr>
+              <w:t xml:space="preserve"> </w:t>
+            </w:r>
+            <w:r>
+              <w:rPr>
+                <w:rFonts w:asciiTheme="majorHAnsi" w:hAnsiTheme="majorHAnsi"/>
+                <w:sz w:val="24"/>
+                <w:szCs w:val="22"/>
+                <w:lang w:val="en-US"/>
+              </w:rPr>
+              <w:t>JavaScript</w:t>
             </w:r>
           </w:p>
           <w:p>
@@ -2446,7 +2718,7 @@
                 <w:szCs w:val="22"/>
                 <w:lang w:val="en-US"/>
               </w:rPr>
-              <w:t>PHP</w:t>
+              <w:t>MySQL</w:t>
             </w:r>
           </w:p>
           <w:p>
@@ -2472,6 +2744,32 @@
                 <w:szCs w:val="22"/>
                 <w:lang w:val="en-US"/>
               </w:rPr>
+              <w:t>PHP</w:t>
+            </w:r>
+          </w:p>
+          <w:p>
+            <w:pPr>
+              <w:pStyle w:val="CV"/>
+              <w:widowControl w:val="0"/>
+              <w:numPr>
+                <w:ilvl w:val="0"/>
+                <w:numId w:val="2"/>
+              </w:numPr>
+              <w:ind w:left="170" w:hanging="142"/>
+              <w:rPr>
+                <w:rFonts w:asciiTheme="majorHAnsi" w:hAnsiTheme="majorHAnsi"/>
+                <w:sz w:val="24"/>
+                <w:szCs w:val="22"/>
+                <w:lang w:val="en-US"/>
+              </w:rPr>
+            </w:pPr>
+            <w:r>
+              <w:rPr>
+                <w:rFonts w:asciiTheme="majorHAnsi" w:hAnsiTheme="majorHAnsi"/>
+                <w:sz w:val="24"/>
+                <w:szCs w:val="22"/>
+                <w:lang w:val="en-US"/>
+              </w:rPr>
               <w:t>XHTML</w:t>
             </w:r>
             <w:r>
@@ -2550,7 +2848,6 @@
                 <w:lang w:val="en-US"/>
               </w:rPr>
             </w:pPr>
-            <w:proofErr w:type="spellStart"/>
             <w:r>
               <w:rPr>
                 <w:rFonts w:asciiTheme="majorHAnsi" w:hAnsiTheme="majorHAnsi"/>
@@ -2560,7 +2857,6 @@
               </w:rPr>
               <w:t>Balsamiq</w:t>
             </w:r>
-            <w:proofErr w:type="spellEnd"/>
           </w:p>
           <w:p>
             <w:pPr>
@@ -2604,37 +2900,15 @@
                 <w:lang w:val="en-US"/>
               </w:rPr>
             </w:pPr>
-            <w:proofErr w:type="spellStart"/>
-            <w:r>
-              <w:rPr>
-                <w:rFonts w:asciiTheme="majorHAnsi" w:hAnsiTheme="majorHAnsi"/>
-                <w:sz w:val="24"/>
-                <w:szCs w:val="22"/>
-                <w:lang w:val="en-US"/>
-              </w:rPr>
-              <w:t>Justinmind</w:t>
-            </w:r>
-            <w:proofErr w:type="spellEnd"/>
-            <w:r>
-              <w:rPr>
-                <w:rFonts w:asciiTheme="majorHAnsi" w:hAnsiTheme="majorHAnsi"/>
-                <w:sz w:val="24"/>
-                <w:szCs w:val="22"/>
-                <w:lang w:val="en-US"/>
-              </w:rPr>
-              <w:t xml:space="preserve"> </w:t>
-            </w:r>
-            <w:proofErr w:type="spellStart"/>
-            <w:r>
-              <w:rPr>
-                <w:rFonts w:asciiTheme="majorHAnsi" w:hAnsiTheme="majorHAnsi"/>
-                <w:sz w:val="24"/>
-                <w:szCs w:val="22"/>
-                <w:lang w:val="en-US"/>
-              </w:rPr>
-              <w:t>Prototyper</w:t>
-            </w:r>
-            <w:proofErr w:type="spellEnd"/>
+            <w:r>
+              <w:rPr>
+                <w:rFonts w:asciiTheme="majorHAnsi" w:hAnsiTheme="majorHAnsi"/>
+                <w:sz w:val="24"/>
+                <w:szCs w:val="22"/>
+                <w:lang w:val="en-US"/>
+              </w:rPr>
+              <w:t>Justinmind Prototyper</w:t>
+            </w:r>
           </w:p>
           <w:p>
             <w:pPr>
@@ -2735,6 +3009,56 @@
     </w:sectPr>
   </w:body>
 </w:document>
+</file>
+
+<file path=word/endnotes.xml><?xml version="1.0" encoding="utf-8"?>
+<w:endnotes xmlns:wpc="http://schemas.microsoft.com/office/word/2010/wordprocessingCanvas" xmlns:mc="http://schemas.openxmlformats.org/markup-compatibility/2006" xmlns:o="urn:schemas-microsoft-com:office:office" xmlns:r="http://schemas.openxmlformats.org/officeDocument/2006/relationships" xmlns:m="http://schemas.openxmlformats.org/officeDocument/2006/math" xmlns:v="urn:schemas-microsoft-com:vml" xmlns:wp14="http://schemas.microsoft.com/office/word/2010/wordprocessingDrawing" xmlns:wp="http://schemas.openxmlformats.org/drawingml/2006/wordprocessingDrawing" xmlns:w10="urn:schemas-microsoft-com:office:word" xmlns:w="http://schemas.openxmlformats.org/wordprocessingml/2006/main" xmlns:w14="http://schemas.microsoft.com/office/word/2010/wordml" xmlns:w15="http://schemas.microsoft.com/office/word/2012/wordml" xmlns:wpg="http://schemas.microsoft.com/office/word/2010/wordprocessingGroup" xmlns:wpi="http://schemas.microsoft.com/office/word/2010/wordprocessingInk" xmlns:wne="http://schemas.microsoft.com/office/word/2006/wordml" xmlns:wps="http://schemas.microsoft.com/office/word/2010/wordprocessingShape" mc:Ignorable="w14 w15 wp14">
+  <w:endnote w:type="separator" w:id="-1">
+    <w:p>
+      <w:pPr>
+        <w:spacing w:after="0" w:line="240" w:lineRule="auto"/>
+      </w:pPr>
+      <w:r>
+        <w:separator/>
+      </w:r>
+    </w:p>
+  </w:endnote>
+  <w:endnote w:type="continuationSeparator" w:id="0">
+    <w:p>
+      <w:pPr>
+        <w:spacing w:after="0" w:line="240" w:lineRule="auto"/>
+      </w:pPr>
+      <w:r>
+        <w:continuationSeparator/>
+      </w:r>
+    </w:p>
+  </w:endnote>
+</w:endnotes>
+</file>
+
+<file path=word/footnotes.xml><?xml version="1.0" encoding="utf-8"?>
+<w:footnotes xmlns:wpc="http://schemas.microsoft.com/office/word/2010/wordprocessingCanvas" xmlns:mc="http://schemas.openxmlformats.org/markup-compatibility/2006" xmlns:o="urn:schemas-microsoft-com:office:office" xmlns:r="http://schemas.openxmlformats.org/officeDocument/2006/relationships" xmlns:m="http://schemas.openxmlformats.org/officeDocument/2006/math" xmlns:v="urn:schemas-microsoft-com:vml" xmlns:wp14="http://schemas.microsoft.com/office/word/2010/wordprocessingDrawing" xmlns:wp="http://schemas.openxmlformats.org/drawingml/2006/wordprocessingDrawing" xmlns:w10="urn:schemas-microsoft-com:office:word" xmlns:w="http://schemas.openxmlformats.org/wordprocessingml/2006/main" xmlns:w14="http://schemas.microsoft.com/office/word/2010/wordml" xmlns:w15="http://schemas.microsoft.com/office/word/2012/wordml" xmlns:wpg="http://schemas.microsoft.com/office/word/2010/wordprocessingGroup" xmlns:wpi="http://schemas.microsoft.com/office/word/2010/wordprocessingInk" xmlns:wne="http://schemas.microsoft.com/office/word/2006/wordml" xmlns:wps="http://schemas.microsoft.com/office/word/2010/wordprocessingShape" mc:Ignorable="w14 w15 wp14">
+  <w:footnote w:type="separator" w:id="-1">
+    <w:p>
+      <w:pPr>
+        <w:spacing w:after="0" w:line="240" w:lineRule="auto"/>
+      </w:pPr>
+      <w:r>
+        <w:separator/>
+      </w:r>
+    </w:p>
+  </w:footnote>
+  <w:footnote w:type="continuationSeparator" w:id="0">
+    <w:p>
+      <w:pPr>
+        <w:spacing w:after="0" w:line="240" w:lineRule="auto"/>
+      </w:pPr>
+      <w:r>
+        <w:continuationSeparator/>
+      </w:r>
+    </w:p>
+  </w:footnote>
+</w:footnotes>
 </file>
 
 <file path=word/numbering.xml><?xml version="1.0" encoding="utf-8"?>
@@ -3743,6 +4067,56 @@
       <w:szCs w:val="18"/>
     </w:rPr>
   </w:style>
+  <w:style w:type="paragraph" w:styleId="Prrafodelista">
+    <w:name w:val="List Paragraph"/>
+    <w:basedOn w:val="Normal"/>
+    <w:uiPriority w:val="34"/>
+    <w:qFormat/>
+    <w:rsid w:val="006C11E7"/>
+    <w:pPr>
+      <w:ind w:left="720"/>
+      <w:contextualSpacing/>
+    </w:pPr>
+  </w:style>
+  <w:style w:type="paragraph" w:styleId="Textonotapie">
+    <w:name w:val="footnote text"/>
+    <w:basedOn w:val="Normal"/>
+    <w:link w:val="TextonotapieCar"/>
+    <w:uiPriority w:val="99"/>
+    <w:semiHidden/>
+    <w:unhideWhenUsed/>
+    <w:rsid w:val="006C11E7"/>
+    <w:pPr>
+      <w:spacing w:after="0" w:line="240" w:lineRule="auto"/>
+    </w:pPr>
+    <w:rPr>
+      <w:sz w:val="20"/>
+      <w:szCs w:val="20"/>
+    </w:rPr>
+  </w:style>
+  <w:style w:type="character" w:customStyle="1" w:styleId="TextonotapieCar">
+    <w:name w:val="Texto nota pie Car"/>
+    <w:basedOn w:val="Fuentedeprrafopredeter"/>
+    <w:link w:val="Textonotapie"/>
+    <w:uiPriority w:val="99"/>
+    <w:semiHidden/>
+    <w:rsid w:val="006C11E7"/>
+    <w:rPr>
+      <w:sz w:val="20"/>
+      <w:szCs w:val="20"/>
+    </w:rPr>
+  </w:style>
+  <w:style w:type="character" w:styleId="Refdenotaalpie">
+    <w:name w:val="footnote reference"/>
+    <w:basedOn w:val="Fuentedeprrafopredeter"/>
+    <w:uiPriority w:val="99"/>
+    <w:semiHidden/>
+    <w:unhideWhenUsed/>
+    <w:rsid w:val="006C11E7"/>
+    <w:rPr>
+      <w:vertAlign w:val="superscript"/>
+    </w:rPr>
+  </w:style>
 </w:styles>
 </file>
 
@@ -4005,4 +4379,16 @@
     </a:ext>
   </a:extLst>
 </a:theme>
+</file>
+
+<file path=customXml/item1.xml><?xml version="1.0" encoding="utf-8"?>
+<b:Sources xmlns:b="http://schemas.openxmlformats.org/officeDocument/2006/bibliography" xmlns="http://schemas.openxmlformats.org/officeDocument/2006/bibliography" SelectedStyle="\APASixthEditionOfficeOnline.xsl" StyleName="APA" Version="6"/>
+</file>
+
+<file path=customXml/itemProps1.xml><?xml version="1.0" encoding="utf-8"?>
+<ds:datastoreItem xmlns:ds="http://schemas.openxmlformats.org/officeDocument/2006/customXml" ds:itemID="{6E0080EA-A1D3-4118-8F8E-7F41580EBFB7}">
+  <ds:schemaRefs>
+    <ds:schemaRef ds:uri="http://schemas.openxmlformats.org/officeDocument/2006/bibliography"/>
+  </ds:schemaRefs>
+</ds:datastoreItem>
 </file>
--- a/download/Neila_Serrano_Adrián_UX_Frontend_Resume.docx
+++ b/download/Neila_Serrano_Adrián_UX_Frontend_Resume.docx
@@ -68,47 +68,55 @@
                               <w:spacing w:after="0" w:line="240" w:lineRule="auto"/>
                               <w:rPr>
                                 <w:rFonts w:asciiTheme="majorHAnsi" w:hAnsiTheme="majorHAnsi"/>
+                                <w:lang w:val="en-US"/>
                               </w:rPr>
                             </w:pPr>
                             <w:r>
                               <w:rPr>
                                 <w:rFonts w:asciiTheme="majorHAnsi" w:hAnsiTheme="majorHAnsi"/>
+                                <w:lang w:val="en-US"/>
                               </w:rPr>
                               <w:t>Silvinita</w:t>
                             </w:r>
                             <w:r>
                               <w:rPr>
                                 <w:rFonts w:asciiTheme="majorHAnsi" w:hAnsiTheme="majorHAnsi"/>
+                                <w:lang w:val="en-US"/>
                               </w:rPr>
                               <w:t xml:space="preserve"> st</w:t>
                             </w:r>
                             <w:r>
                               <w:rPr>
                                 <w:rFonts w:asciiTheme="majorHAnsi" w:hAnsiTheme="majorHAnsi"/>
+                                <w:lang w:val="en-US"/>
                               </w:rPr>
                               <w:t xml:space="preserve">, 3 </w:t>
                             </w:r>
                             <w:r>
                               <w:rPr>
                                 <w:rFonts w:asciiTheme="majorHAnsi" w:hAnsiTheme="majorHAnsi"/>
+                                <w:lang w:val="en-US"/>
                               </w:rPr>
                               <w:t>·</w:t>
                             </w:r>
                             <w:r>
                               <w:rPr>
                                 <w:rFonts w:asciiTheme="majorHAnsi" w:hAnsiTheme="majorHAnsi"/>
+                                <w:lang w:val="en-US"/>
                               </w:rPr>
                               <w:t xml:space="preserve"> 28021 </w:t>
                             </w:r>
                             <w:r>
                               <w:rPr>
                                 <w:rFonts w:asciiTheme="majorHAnsi" w:hAnsiTheme="majorHAnsi"/>
+                                <w:lang w:val="en-US"/>
                               </w:rPr>
                               <w:t>·</w:t>
                             </w:r>
                             <w:r>
                               <w:rPr>
                                 <w:rFonts w:asciiTheme="majorHAnsi" w:hAnsiTheme="majorHAnsi"/>
+                                <w:lang w:val="en-US"/>
                               </w:rPr>
                               <w:t xml:space="preserve"> Madrid</w:t>
                             </w:r>
@@ -118,11 +126,13 @@
                               <w:spacing w:after="0" w:line="240" w:lineRule="auto"/>
                               <w:rPr>
                                 <w:rFonts w:asciiTheme="majorHAnsi" w:hAnsiTheme="majorHAnsi"/>
+                                <w:lang w:val="en-US"/>
                               </w:rPr>
                             </w:pPr>
                             <w:r>
                               <w:rPr>
                                 <w:rFonts w:asciiTheme="majorHAnsi" w:hAnsiTheme="majorHAnsi"/>
+                                <w:lang w:val="en-US"/>
                               </w:rPr>
                               <w:t>aneiser13@gmail.com</w:t>
                             </w:r>
@@ -140,6 +150,21 @@
                               </w:rPr>
                               <w:t>649 87 45 42</w:t>
                             </w:r>
+                            <w:r>
+                              <w:rPr>
+                                <w:rFonts w:asciiTheme="majorHAnsi" w:hAnsiTheme="majorHAnsi"/>
+                              </w:rPr>
+                              <w:t xml:space="preserve"> · </w:t>
+                            </w:r>
+                            <w:hyperlink r:id="rId8" w:history="1">
+                              <w:r>
+                                <w:rPr>
+                                  <w:rStyle w:val="Hipervnculo"/>
+                                  <w:rFonts w:asciiTheme="majorHAnsi" w:hAnsiTheme="majorHAnsi"/>
+                                </w:rPr>
+                                <w:t>aneiser.github.io</w:t>
+                              </w:r>
+                            </w:hyperlink>
                           </w:p>
                         </w:txbxContent>
                       </wps:txbx>
@@ -172,47 +197,55 @@
                         <w:spacing w:after="0" w:line="240" w:lineRule="auto"/>
                         <w:rPr>
                           <w:rFonts w:asciiTheme="majorHAnsi" w:hAnsiTheme="majorHAnsi"/>
+                          <w:lang w:val="en-US"/>
                         </w:rPr>
                       </w:pPr>
                       <w:r>
                         <w:rPr>
                           <w:rFonts w:asciiTheme="majorHAnsi" w:hAnsiTheme="majorHAnsi"/>
+                          <w:lang w:val="en-US"/>
                         </w:rPr>
                         <w:t>Silvinita</w:t>
                       </w:r>
                       <w:r>
                         <w:rPr>
                           <w:rFonts w:asciiTheme="majorHAnsi" w:hAnsiTheme="majorHAnsi"/>
+                          <w:lang w:val="en-US"/>
                         </w:rPr>
                         <w:t xml:space="preserve"> st</w:t>
                       </w:r>
                       <w:r>
                         <w:rPr>
                           <w:rFonts w:asciiTheme="majorHAnsi" w:hAnsiTheme="majorHAnsi"/>
+                          <w:lang w:val="en-US"/>
                         </w:rPr>
                         <w:t xml:space="preserve">, 3 </w:t>
                       </w:r>
                       <w:r>
                         <w:rPr>
                           <w:rFonts w:asciiTheme="majorHAnsi" w:hAnsiTheme="majorHAnsi"/>
+                          <w:lang w:val="en-US"/>
                         </w:rPr>
                         <w:t>·</w:t>
                       </w:r>
                       <w:r>
                         <w:rPr>
                           <w:rFonts w:asciiTheme="majorHAnsi" w:hAnsiTheme="majorHAnsi"/>
+                          <w:lang w:val="en-US"/>
                         </w:rPr>
                         <w:t xml:space="preserve"> 28021 </w:t>
                       </w:r>
                       <w:r>
                         <w:rPr>
                           <w:rFonts w:asciiTheme="majorHAnsi" w:hAnsiTheme="majorHAnsi"/>
+                          <w:lang w:val="en-US"/>
                         </w:rPr>
                         <w:t>·</w:t>
                       </w:r>
                       <w:r>
                         <w:rPr>
                           <w:rFonts w:asciiTheme="majorHAnsi" w:hAnsiTheme="majorHAnsi"/>
+                          <w:lang w:val="en-US"/>
                         </w:rPr>
                         <w:t xml:space="preserve"> Madrid</w:t>
                       </w:r>
@@ -222,11 +255,13 @@
                         <w:spacing w:after="0" w:line="240" w:lineRule="auto"/>
                         <w:rPr>
                           <w:rFonts w:asciiTheme="majorHAnsi" w:hAnsiTheme="majorHAnsi"/>
+                          <w:lang w:val="en-US"/>
                         </w:rPr>
                       </w:pPr>
                       <w:r>
                         <w:rPr>
                           <w:rFonts w:asciiTheme="majorHAnsi" w:hAnsiTheme="majorHAnsi"/>
+                          <w:lang w:val="en-US"/>
                         </w:rPr>
                         <w:t>aneiser13@gmail.com</w:t>
                       </w:r>
@@ -244,6 +279,51 @@
                         </w:rPr>
                         <w:t>649 87 45 42</w:t>
                       </w:r>
+                      <w:r>
+                        <w:rPr>
+                          <w:rFonts w:asciiTheme="majorHAnsi" w:hAnsiTheme="majorHAnsi"/>
+                        </w:rPr>
+                        <w:t xml:space="preserve"> · </w:t>
+                      </w:r>
+                      <w:hyperlink r:id="rId9" w:history="1">
+                        <w:r>
+                          <w:rPr>
+                            <w:rStyle w:val="Hipervnculo"/>
+                            <w:rFonts w:asciiTheme="majorHAnsi" w:hAnsiTheme="majorHAnsi"/>
+                          </w:rPr>
+                          <w:t>anei</w:t>
+                        </w:r>
+                        <w:bookmarkStart w:id="1" w:name="_GoBack"/>
+                        <w:bookmarkEnd w:id="1"/>
+                        <w:r>
+                          <w:rPr>
+                            <w:rStyle w:val="Hipervnculo"/>
+                            <w:rFonts w:asciiTheme="majorHAnsi" w:hAnsiTheme="majorHAnsi"/>
+                          </w:rPr>
+                          <w:t>s</w:t>
+                        </w:r>
+                        <w:r>
+                          <w:rPr>
+                            <w:rStyle w:val="Hipervnculo"/>
+                            <w:rFonts w:asciiTheme="majorHAnsi" w:hAnsiTheme="majorHAnsi"/>
+                          </w:rPr>
+                          <w:t>er.gith</w:t>
+                        </w:r>
+                        <w:r>
+                          <w:rPr>
+                            <w:rStyle w:val="Hipervnculo"/>
+                            <w:rFonts w:asciiTheme="majorHAnsi" w:hAnsiTheme="majorHAnsi"/>
+                          </w:rPr>
+                          <w:t>u</w:t>
+                        </w:r>
+                        <w:r>
+                          <w:rPr>
+                            <w:rStyle w:val="Hipervnculo"/>
+                            <w:rFonts w:asciiTheme="majorHAnsi" w:hAnsiTheme="majorHAnsi"/>
+                          </w:rPr>
+                          <w:t>b.io</w:t>
+                        </w:r>
+                      </w:hyperlink>
                     </w:p>
                   </w:txbxContent>
                 </v:textbox>
@@ -305,7 +385,7 @@
           <w:rFonts w:asciiTheme="majorHAnsi" w:hAnsiTheme="majorHAnsi"/>
           <w:noProof/>
           <w:sz w:val="24"/>
-          <w:lang w:val="en-US"/>
+          <w:lang w:eastAsia="es-ES"/>
         </w:rPr>
         <mc:AlternateContent>
           <mc:Choice Requires="wps">
@@ -369,13 +449,7 @@
                               <w:rPr>
                                 <w:sz w:val="18"/>
                               </w:rPr>
-                              <w:t xml:space="preserve">* </w:t>
-                            </w:r>
-                            <w:r>
-                              <w:rPr>
-                                <w:sz w:val="18"/>
-                              </w:rPr>
-                              <w:t>Still learning</w:t>
+                              <w:t>* Still learning</w:t>
                             </w:r>
                           </w:p>
                         </w:txbxContent>
@@ -571,6 +645,7 @@
                 <w:rStyle w:val="CVCar"/>
                 <w:color w:val="808080" w:themeColor="background1" w:themeShade="80"/>
                 <w:sz w:val="22"/>
+                <w:lang w:val="en-US"/>
               </w:rPr>
               <w:t>DV Business Solutions</w:t>
             </w:r>
@@ -842,6 +917,7 @@
                 <w:i/>
                 <w:color w:val="808080" w:themeColor="background1" w:themeShade="80"/>
                 <w:sz w:val="22"/>
+                <w:lang w:val="en-US"/>
               </w:rPr>
             </w:pPr>
             <w:r>
@@ -851,6 +927,7 @@
                 <w:i/>
                 <w:color w:val="808080" w:themeColor="background1" w:themeShade="80"/>
                 <w:sz w:val="22"/>
+                <w:lang w:val="en-US"/>
               </w:rPr>
               <w:t>“</w:t>
             </w:r>
@@ -872,6 +949,7 @@
                 <w:i/>
                 <w:color w:val="808080" w:themeColor="background1" w:themeShade="80"/>
                 <w:sz w:val="22"/>
+                <w:lang w:val="en-US"/>
               </w:rPr>
               <w:t xml:space="preserve"> </w:t>
             </w:r>
@@ -893,6 +971,7 @@
                 <w:i/>
                 <w:color w:val="808080" w:themeColor="background1" w:themeShade="80"/>
                 <w:sz w:val="22"/>
+                <w:lang w:val="en-US"/>
               </w:rPr>
               <w:t xml:space="preserve">of the </w:t>
             </w:r>
@@ -914,6 +993,7 @@
                 <w:i/>
                 <w:color w:val="808080" w:themeColor="background1" w:themeShade="80"/>
                 <w:sz w:val="22"/>
+                <w:lang w:val="en-US"/>
               </w:rPr>
               <w:t>”</w:t>
             </w:r>
@@ -1399,7 +1479,6 @@
                 <w:rFonts w:ascii="Garamond" w:hAnsi="Garamond"/>
                 <w:sz w:val="25"/>
                 <w:szCs w:val="25"/>
-                <w:lang w:val="en-US"/>
               </w:rPr>
             </w:pPr>
             <w:r>
@@ -1407,27 +1486,8 @@
                 <w:rStyle w:val="CVCar"/>
                 <w:color w:val="808080" w:themeColor="background1" w:themeShade="80"/>
                 <w:sz w:val="22"/>
-                <w:lang w:val="en-US"/>
-              </w:rPr>
-              <w:t>El Mundo Chair on Digital Communications –</w:t>
-            </w:r>
-            <w:r>
-              <w:rPr>
-                <w:rStyle w:val="CVCar"/>
-                <w:color w:val="808080" w:themeColor="background1" w:themeShade="80"/>
-                <w:sz w:val="22"/>
-                <w:lang w:val="en-US"/>
-              </w:rPr>
-              <w:t xml:space="preserve"> </w:t>
-            </w:r>
-            <w:r>
-              <w:rPr>
-                <w:rStyle w:val="CVCar"/>
-                <w:color w:val="808080" w:themeColor="background1" w:themeShade="80"/>
-                <w:sz w:val="22"/>
-                <w:lang w:val="en-US"/>
-              </w:rPr>
-              <w:t>Universidad Politécnica de Madrid</w:t>
+              </w:rPr>
+              <w:t>El Mundo Chair on Digital Communications – Universidad Politécnica de Madrid</w:t>
             </w:r>
           </w:p>
           <w:p>
@@ -2002,26 +2062,14 @@
             <w:pPr>
               <w:pStyle w:val="CV"/>
               <w:spacing w:after="120" w:line="240" w:lineRule="atLeast"/>
-              <w:rPr>
-                <w:lang w:val="en-US"/>
-              </w:rPr>
-            </w:pPr>
-            <w:r>
-              <w:rPr>
-                <w:lang w:val="en-US"/>
-              </w:rPr>
+            </w:pPr>
+            <w:r>
               <w:t>Samsung</w:t>
             </w:r>
             <w:r>
-              <w:rPr>
-                <w:lang w:val="en-US"/>
-              </w:rPr>
               <w:t xml:space="preserve"> Tech Institute</w:t>
             </w:r>
             <w:r>
-              <w:rPr>
-                <w:lang w:val="en-US"/>
-              </w:rPr>
               <w:t xml:space="preserve"> – Universidad Politécnica de Madrid</w:t>
             </w:r>
           </w:p>
@@ -2057,32 +2105,14 @@
             <w:pPr>
               <w:pStyle w:val="CV"/>
               <w:spacing w:after="120" w:line="240" w:lineRule="atLeast"/>
-              <w:rPr>
-                <w:lang w:val="en-US"/>
-              </w:rPr>
-            </w:pPr>
-            <w:r>
-              <w:rPr>
-                <w:lang w:val="en-US"/>
-              </w:rPr>
+            </w:pPr>
+            <w:r>
               <w:t xml:space="preserve">Samsung </w:t>
             </w:r>
             <w:r>
-              <w:rPr>
-                <w:lang w:val="en-US"/>
-              </w:rPr>
-              <w:t xml:space="preserve"> Tech Institute</w:t>
-            </w:r>
-            <w:r>
-              <w:rPr>
-                <w:lang w:val="en-US"/>
-              </w:rPr>
-              <w:t xml:space="preserve"> </w:t>
-            </w:r>
-            <w:r>
-              <w:rPr>
-                <w:lang w:val="en-US"/>
-              </w:rPr>
+              <w:t xml:space="preserve"> Tech Institute </w:t>
+            </w:r>
+            <w:r>
               <w:t>– Universidad Politécnica de Madrid</w:t>
             </w:r>
           </w:p>
@@ -2570,6 +2600,32 @@
                 <w:u w:val="single"/>
               </w:rPr>
               <w:t>Languages</w:t>
+            </w:r>
+          </w:p>
+          <w:p>
+            <w:pPr>
+              <w:pStyle w:val="CV"/>
+              <w:widowControl w:val="0"/>
+              <w:numPr>
+                <w:ilvl w:val="0"/>
+                <w:numId w:val="2"/>
+              </w:numPr>
+              <w:ind w:left="170" w:hanging="142"/>
+              <w:rPr>
+                <w:rFonts w:asciiTheme="majorHAnsi" w:hAnsiTheme="majorHAnsi"/>
+                <w:sz w:val="24"/>
+                <w:szCs w:val="22"/>
+                <w:lang w:val="en-US"/>
+              </w:rPr>
+            </w:pPr>
+            <w:r>
+              <w:rPr>
+                <w:rFonts w:asciiTheme="majorHAnsi" w:hAnsiTheme="majorHAnsi"/>
+                <w:sz w:val="24"/>
+                <w:szCs w:val="22"/>
+                <w:lang w:val="en-US"/>
+              </w:rPr>
+              <w:t>AJAX</w:t>
             </w:r>
           </w:p>
           <w:p>
@@ -4117,6 +4173,29 @@
       <w:vertAlign w:val="superscript"/>
     </w:rPr>
   </w:style>
+  <w:style w:type="character" w:styleId="Hipervnculo">
+    <w:name w:val="Hyperlink"/>
+    <w:basedOn w:val="Fuentedeprrafopredeter"/>
+    <w:uiPriority w:val="99"/>
+    <w:unhideWhenUsed/>
+    <w:rsid w:val="00E449F6"/>
+    <w:rPr>
+      <w:color w:val="0563C1" w:themeColor="hyperlink"/>
+      <w:u w:val="single"/>
+    </w:rPr>
+  </w:style>
+  <w:style w:type="character" w:styleId="Hipervnculovisitado">
+    <w:name w:val="FollowedHyperlink"/>
+    <w:basedOn w:val="Fuentedeprrafopredeter"/>
+    <w:uiPriority w:val="99"/>
+    <w:semiHidden/>
+    <w:unhideWhenUsed/>
+    <w:rsid w:val="00E449F6"/>
+    <w:rPr>
+      <w:color w:val="954F72" w:themeColor="followedHyperlink"/>
+      <w:u w:val="single"/>
+    </w:rPr>
+  </w:style>
 </w:styles>
 </file>
 
@@ -4386,7 +4465,7 @@
 </file>
 
 <file path=customXml/itemProps1.xml><?xml version="1.0" encoding="utf-8"?>
-<ds:datastoreItem xmlns:ds="http://schemas.openxmlformats.org/officeDocument/2006/customXml" ds:itemID="{6E0080EA-A1D3-4118-8F8E-7F41580EBFB7}">
+<ds:datastoreItem xmlns:ds="http://schemas.openxmlformats.org/officeDocument/2006/customXml" ds:itemID="{2FBB7D5E-B267-44AF-8230-4AFAFC7446D8}">
   <ds:schemaRefs>
     <ds:schemaRef ds:uri="http://schemas.openxmlformats.org/officeDocument/2006/bibliography"/>
   </ds:schemaRefs>
